--- a/generator/other_documents/sample_nagrodowy.docx
+++ b/generator/other_documents/sample_nagrodowy.docx
@@ -2,92 +2,161 @@
 <file path=word/document.xml><?xml version="1.0" encoding="utf-8"?>
 <w:document xmlns:wpc="http://schemas.microsoft.com/office/word/2010/wordprocessingCanvas" xmlns:cx="http://schemas.microsoft.com/office/drawing/2014/chartex" xmlns:cx1="http://schemas.microsoft.com/office/drawing/2015/9/8/chartex" xmlns:cx2="http://schemas.microsoft.com/office/drawing/2015/10/21/chartex" xmlns:cx3="http://schemas.microsoft.com/office/drawing/2016/5/9/chartex" xmlns:cx4="http://schemas.microsoft.com/office/drawing/2016/5/10/chartex" xmlns:cx5="http://schemas.microsoft.com/office/drawing/2016/5/11/chartex" xmlns:cx6="http://schemas.microsoft.com/office/drawing/2016/5/12/chartex" xmlns:cx7="http://schemas.microsoft.com/office/drawing/2016/5/13/chartex" xmlns:cx8="http://schemas.microsoft.com/office/drawing/2016/5/14/chartex" xmlns:mc="http://schemas.openxmlformats.org/markup-compatibility/2006" xmlns:aink="http://schemas.microsoft.com/office/drawing/2016/ink" xmlns:am3d="http://schemas.microsoft.com/office/drawing/2017/model3d" xmlns:o="urn:schemas-microsoft-com:office:office" xmlns:r="http://schemas.openxmlformats.org/officeDocument/2006/relationships" xmlns:m="http://schemas.openxmlformats.org/officeDocument/2006/math" xmlns:v="urn:schemas-microsoft-com:vml" xmlns:wp14="http://schemas.microsoft.com/office/word/2010/wordprocessingDrawing" xmlns:wp="http://schemas.openxmlformats.org/drawingml/2006/wordprocessingDrawing" xmlns:w10="urn:schemas-microsoft-com:office:word" xmlns:w="http://schemas.openxmlformats.org/wordprocessingml/2006/main" xmlns:w14="http://schemas.microsoft.com/office/word/2010/wordml" xmlns:w15="http://schemas.microsoft.com/office/word/2012/wordml" xmlns:w16cex="http://schemas.microsoft.com/office/word/2018/wordml/cex" xmlns:w16cid="http://schemas.microsoft.com/office/word/2016/wordml/cid" xmlns:w16="http://schemas.microsoft.com/office/word/2018/wordml" xmlns:w16sdtdh="http://schemas.microsoft.com/office/word/2020/wordml/sdtdatahash" xmlns:w16se="http://schemas.microsoft.com/office/word/2015/wordml/symex" xmlns:wpg="http://schemas.microsoft.com/office/word/2010/wordprocessingGroup" xmlns:wpi="http://schemas.microsoft.com/office/word/2010/wordprocessingInk" xmlns:wne="http://schemas.microsoft.com/office/word/2006/wordml" xmlns:wps="http://schemas.microsoft.com/office/word/2010/wordprocessingShape" mc:Ignorable="w14 w15 w16se w16cid w16 w16cex w16sdtdh wp14">
   <w:body>
-    <w:p>
-      <w:pPr>
-        <w:ind w:firstLine="567"/>
-        <w:rPr>
-          <w:rFonts w:ascii="Arial" w:hAnsi="Arial" w:cs="Arial"/>
-          <w:sz w:val="20"/>
-          <w:szCs w:val="20"/>
-        </w:rPr>
-      </w:pPr>
-      <w:r>
-        <w:rPr>
-          <w:rFonts w:ascii="Arial" w:eastAsia="Calibri" w:hAnsi="Arial" w:cs="Arial"/>
-          <w:sz w:val="20"/>
-          <w:szCs w:val="20"/>
-        </w:rPr>
-        <w:t>{{ stopien }} {{ imie }} {{ nazwisko }}</w:t>
-      </w:r>
-      <w:r>
-        <w:rPr>
-          <w:rFonts w:ascii="Arial" w:hAnsi="Arial" w:cs="Arial"/>
-          <w:sz w:val="20"/>
-          <w:szCs w:val="20"/>
-        </w:rPr>
-        <w:tab/>
-      </w:r>
-      <w:r>
-        <w:rPr>
-          <w:rFonts w:ascii="Arial" w:hAnsi="Arial" w:cs="Arial"/>
-          <w:sz w:val="20"/>
-          <w:szCs w:val="20"/>
-        </w:rPr>
-        <w:tab/>
-      </w:r>
-      <w:r>
-        <w:rPr>
-          <w:rFonts w:ascii="Arial" w:hAnsi="Arial" w:cs="Arial"/>
-          <w:sz w:val="20"/>
-          <w:szCs w:val="20"/>
-        </w:rPr>
-        <w:tab/>
-      </w:r>
-      <w:r>
-        <w:rPr>
-          <w:rFonts w:ascii="Arial" w:hAnsi="Arial" w:cs="Arial"/>
-          <w:sz w:val="20"/>
-          <w:szCs w:val="20"/>
-        </w:rPr>
-        <w:t>Warszawa, {{ data }} r.</w:t>
-      </w:r>
-    </w:p>
-    <w:p>
-      <w:pPr>
-        <w:ind w:firstLine="567"/>
-        <w:rPr>
-          <w:rFonts w:ascii="Arial" w:hAnsi="Arial" w:cs="Arial"/>
-          <w:sz w:val="18"/>
-          <w:szCs w:val="18"/>
-        </w:rPr>
-      </w:pPr>
-      <w:r>
-        <w:rPr>
-          <w:rFonts w:ascii="Arial" w:eastAsia="Calibri" w:hAnsi="Arial" w:cs="Arial"/>
-          <w:sz w:val="20"/>
-          <w:szCs w:val="20"/>
-        </w:rPr>
-        <w:t>{{ pluton }}pl/5kmp/2BS</w:t>
-      </w:r>
-    </w:p>
-    <w:p>
-      <w:pPr>
-        <w:ind w:firstLine="567"/>
-        <w:rPr>
-          <w:rFonts w:ascii="Arial" w:hAnsi="Arial" w:cs="Arial"/>
-          <w:sz w:val="18"/>
-          <w:szCs w:val="18"/>
-        </w:rPr>
-      </w:pPr>
-      <w:r>
-        <w:rPr>
-          <w:rFonts w:ascii="Arial" w:eastAsia="Calibri" w:hAnsi="Arial" w:cs="Arial"/>
-          <w:sz w:val="20"/>
-          <w:szCs w:val="20"/>
-        </w:rPr>
-        <w:t>{{ grupa }}</w:t>
-      </w:r>
-    </w:p>
+    <w:tbl>
+      <w:tblPr>
+        <w:tblStyle w:val="Tabela-Siatka"/>
+        <w:tblW w:w="0" w:type="auto"/>
+        <w:tblInd w:w="250" w:type="dxa"/>
+        <w:tblBorders>
+          <w:top w:val="none" w:sz="0" w:space="0" w:color="auto"/>
+          <w:left w:val="none" w:sz="0" w:space="0" w:color="auto"/>
+          <w:bottom w:val="none" w:sz="0" w:space="0" w:color="auto"/>
+          <w:right w:val="none" w:sz="0" w:space="0" w:color="auto"/>
+          <w:insideH w:val="none" w:sz="0" w:space="0" w:color="auto"/>
+          <w:insideV w:val="none" w:sz="0" w:space="0" w:color="auto"/>
+        </w:tblBorders>
+        <w:tblLook w:val="04A0" w:firstRow="1" w:lastRow="0" w:firstColumn="1" w:lastColumn="0" w:noHBand="0" w:noVBand="1"/>
+      </w:tblPr>
+      <w:tblGrid>
+        <w:gridCol w:w="4820"/>
+        <w:gridCol w:w="2482"/>
+      </w:tblGrid>
+      <w:tr>
+        <w:tc>
+          <w:tcPr>
+            <w:tcW w:w="4820" w:type="dxa"/>
+          </w:tcPr>
+          <w:p>
+            <w:pPr>
+              <w:rPr>
+                <w:rFonts w:ascii="Arial" w:eastAsia="Calibri" w:hAnsi="Arial" w:cs="Arial"/>
+                <w:sz w:val="20"/>
+                <w:szCs w:val="20"/>
+              </w:rPr>
+            </w:pPr>
+            <w:r>
+              <w:rPr>
+                <w:rFonts w:ascii="Arial" w:eastAsia="Calibri" w:hAnsi="Arial" w:cs="Arial"/>
+                <w:sz w:val="20"/>
+                <w:szCs w:val="20"/>
+              </w:rPr>
+              <w:t xml:space="preserve">{{ </w:t>
+            </w:r>
+            <w:proofErr w:type="spellStart"/>
+            <w:r>
+              <w:rPr>
+                <w:rFonts w:ascii="Arial" w:eastAsia="Calibri" w:hAnsi="Arial" w:cs="Arial"/>
+                <w:sz w:val="20"/>
+                <w:szCs w:val="20"/>
+              </w:rPr>
+              <w:t>stopien</w:t>
+            </w:r>
+            <w:proofErr w:type="spellEnd"/>
+            <w:r>
+              <w:rPr>
+                <w:rFonts w:ascii="Arial" w:eastAsia="Calibri" w:hAnsi="Arial" w:cs="Arial"/>
+                <w:sz w:val="20"/>
+                <w:szCs w:val="20"/>
+              </w:rPr>
+              <w:t xml:space="preserve"> }} {{ </w:t>
+            </w:r>
+            <w:proofErr w:type="spellStart"/>
+            <w:r>
+              <w:rPr>
+                <w:rFonts w:ascii="Arial" w:eastAsia="Calibri" w:hAnsi="Arial" w:cs="Arial"/>
+                <w:sz w:val="20"/>
+                <w:szCs w:val="20"/>
+              </w:rPr>
+              <w:t>imie</w:t>
+            </w:r>
+            <w:proofErr w:type="spellEnd"/>
+            <w:r>
+              <w:rPr>
+                <w:rFonts w:ascii="Arial" w:eastAsia="Calibri" w:hAnsi="Arial" w:cs="Arial"/>
+                <w:sz w:val="20"/>
+                <w:szCs w:val="20"/>
+              </w:rPr>
+              <w:t xml:space="preserve"> }} {{ nazwisko }}</w:t>
+            </w:r>
+          </w:p>
+          <w:p>
+            <w:pPr>
+              <w:rPr>
+                <w:rFonts w:ascii="Arial" w:hAnsi="Arial" w:cs="Arial"/>
+                <w:sz w:val="18"/>
+                <w:szCs w:val="18"/>
+              </w:rPr>
+            </w:pPr>
+            <w:r>
+              <w:rPr>
+                <w:rFonts w:ascii="Arial" w:eastAsia="Calibri" w:hAnsi="Arial" w:cs="Arial"/>
+                <w:sz w:val="20"/>
+                <w:szCs w:val="20"/>
+              </w:rPr>
+              <w:t>{{ pluton }}</w:t>
+            </w:r>
+            <w:proofErr w:type="spellStart"/>
+            <w:r>
+              <w:rPr>
+                <w:rFonts w:ascii="Arial" w:eastAsia="Calibri" w:hAnsi="Arial" w:cs="Arial"/>
+                <w:sz w:val="20"/>
+                <w:szCs w:val="20"/>
+              </w:rPr>
+              <w:t>pl</w:t>
+            </w:r>
+            <w:proofErr w:type="spellEnd"/>
+            <w:r>
+              <w:rPr>
+                <w:rFonts w:ascii="Arial" w:eastAsia="Calibri" w:hAnsi="Arial" w:cs="Arial"/>
+                <w:sz w:val="20"/>
+                <w:szCs w:val="20"/>
+              </w:rPr>
+              <w:t>/5kmp/2BS</w:t>
+            </w:r>
+          </w:p>
+          <w:p>
+            <w:pPr>
+              <w:rPr>
+                <w:rFonts w:ascii="Arial" w:hAnsi="Arial" w:cs="Arial"/>
+                <w:sz w:val="18"/>
+                <w:szCs w:val="18"/>
+              </w:rPr>
+            </w:pPr>
+            <w:r>
+              <w:rPr>
+                <w:rFonts w:ascii="Arial" w:eastAsia="Calibri" w:hAnsi="Arial" w:cs="Arial"/>
+                <w:sz w:val="20"/>
+                <w:szCs w:val="20"/>
+              </w:rPr>
+              <w:t>{{ grupa }}</w:t>
+            </w:r>
+          </w:p>
+        </w:tc>
+        <w:tc>
+          <w:tcPr>
+            <w:tcW w:w="2482" w:type="dxa"/>
+          </w:tcPr>
+          <w:p>
+            <w:pPr>
+              <w:jc w:val="right"/>
+              <w:rPr>
+                <w:rFonts w:ascii="Arial" w:hAnsi="Arial" w:cs="Arial"/>
+                <w:sz w:val="18"/>
+                <w:szCs w:val="18"/>
+              </w:rPr>
+            </w:pPr>
+            <w:r>
+              <w:rPr>
+                <w:rFonts w:ascii="Arial" w:hAnsi="Arial" w:cs="Arial"/>
+                <w:sz w:val="20"/>
+                <w:szCs w:val="20"/>
+              </w:rPr>
+              <w:t>Warszawa, {{ data }}</w:t>
+            </w:r>
+          </w:p>
+        </w:tc>
+      </w:tr>
+    </w:tbl>
     <w:p>
       <w:pPr>
         <w:rPr>
@@ -305,7 +374,25 @@
           <w:sz w:val="24"/>
           <w:szCs w:val="24"/>
         </w:rPr>
-        <w:t xml:space="preserve"> o umożliwienie wykorzystania urlopu nagrodowego udzielonego mi w rozkazie dziennym d-cy </w:t>
+        <w:t xml:space="preserve"> o umożliwienie wykorzystania urlopu nagrodowego udzielonego mi w rozkazie dziennym d-</w:t>
+      </w:r>
+      <w:proofErr w:type="spellStart"/>
+      <w:r>
+        <w:rPr>
+          <w:rFonts w:ascii="Arial" w:hAnsi="Arial" w:cs="Arial"/>
+          <w:sz w:val="24"/>
+          <w:szCs w:val="24"/>
+        </w:rPr>
+        <w:t>cy</w:t>
+      </w:r>
+      <w:proofErr w:type="spellEnd"/>
+      <w:r>
+        <w:rPr>
+          <w:rFonts w:ascii="Arial" w:hAnsi="Arial" w:cs="Arial"/>
+          <w:sz w:val="24"/>
+          <w:szCs w:val="24"/>
+        </w:rPr>
+        <w:t xml:space="preserve"> </w:t>
       </w:r>
       <w:r>
         <w:rPr>
@@ -321,7 +408,16 @@
           <w:sz w:val="24"/>
           <w:szCs w:val="24"/>
         </w:rPr>
-        <w:t xml:space="preserve"> k</w:t>
+        <w:t xml:space="preserve"> </w:t>
+      </w:r>
+      <w:proofErr w:type="spellStart"/>
+      <w:r>
+        <w:rPr>
+          <w:rFonts w:ascii="Arial" w:hAnsi="Arial" w:cs="Arial"/>
+          <w:sz w:val="24"/>
+          <w:szCs w:val="24"/>
+        </w:rPr>
+        <w:t>k</w:t>
       </w:r>
       <w:r>
         <w:rPr>
@@ -331,6 +427,7 @@
         </w:rPr>
         <w:t>mp</w:t>
       </w:r>
+      <w:proofErr w:type="spellEnd"/>
       <w:r>
         <w:rPr>
           <w:rFonts w:ascii="Arial" w:hAnsi="Arial" w:cs="Arial"/>
@@ -345,7 +442,25 @@
           <w:sz w:val="24"/>
           <w:szCs w:val="24"/>
         </w:rPr>
-        <w:t>{{ nr_rozkazu }}</w:t>
+        <w:t xml:space="preserve">{{ </w:t>
+      </w:r>
+      <w:proofErr w:type="spellStart"/>
+      <w:r>
+        <w:rPr>
+          <w:rFonts w:ascii="Arial" w:hAnsi="Arial" w:cs="Arial"/>
+          <w:sz w:val="24"/>
+          <w:szCs w:val="24"/>
+        </w:rPr>
+        <w:t>nr_rozkazu</w:t>
+      </w:r>
+      <w:proofErr w:type="spellEnd"/>
+      <w:r>
+        <w:rPr>
+          <w:rFonts w:ascii="Arial" w:hAnsi="Arial" w:cs="Arial"/>
+          <w:sz w:val="24"/>
+          <w:szCs w:val="24"/>
+        </w:rPr>
+        <w:t xml:space="preserve"> }}</w:t>
       </w:r>
       <w:r>
         <w:rPr>
@@ -385,7 +500,25 @@
           <w:sz w:val="24"/>
           <w:szCs w:val="24"/>
         </w:rPr>
-        <w:t xml:space="preserve">{{ dzien_rozkazu }} </w:t>
+        <w:t xml:space="preserve">{{ </w:t>
+      </w:r>
+      <w:proofErr w:type="spellStart"/>
+      <w:r>
+        <w:rPr>
+          <w:rFonts w:ascii="Arial" w:hAnsi="Arial" w:cs="Arial"/>
+          <w:sz w:val="24"/>
+          <w:szCs w:val="24"/>
+        </w:rPr>
+        <w:t>dzien_rozkazu</w:t>
+      </w:r>
+      <w:proofErr w:type="spellEnd"/>
+      <w:r>
+        <w:rPr>
+          <w:rFonts w:ascii="Arial" w:hAnsi="Arial" w:cs="Arial"/>
+          <w:sz w:val="24"/>
+          <w:szCs w:val="24"/>
+        </w:rPr>
+        <w:t xml:space="preserve"> }} </w:t>
       </w:r>
       <w:r>
         <w:rPr>
@@ -401,7 +534,25 @@
           <w:sz w:val="24"/>
           <w:szCs w:val="24"/>
         </w:rPr>
-        <w:t>{{ data_urlopu }}</w:t>
+        <w:t xml:space="preserve">{{ </w:t>
+      </w:r>
+      <w:proofErr w:type="spellStart"/>
+      <w:r>
+        <w:rPr>
+          <w:rFonts w:ascii="Arial" w:hAnsi="Arial" w:cs="Arial"/>
+          <w:sz w:val="24"/>
+          <w:szCs w:val="24"/>
+        </w:rPr>
+        <w:t>data_urlopu</w:t>
+      </w:r>
+      <w:proofErr w:type="spellEnd"/>
+      <w:r>
+        <w:rPr>
+          <w:rFonts w:ascii="Arial" w:hAnsi="Arial" w:cs="Arial"/>
+          <w:sz w:val="24"/>
+          <w:szCs w:val="24"/>
+        </w:rPr>
+        <w:t xml:space="preserve"> }}</w:t>
       </w:r>
       <w:r>
         <w:rPr>
@@ -469,7 +620,21 @@
         <w:rPr>
           <w:rFonts w:ascii="Arial" w:hAnsi="Arial" w:cs="Arial"/>
         </w:rPr>
-        <w:t>{{ zaleglosci }}</w:t>
+        <w:t xml:space="preserve">{{ </w:t>
+      </w:r>
+      <w:proofErr w:type="spellStart"/>
+      <w:r>
+        <w:rPr>
+          <w:rFonts w:ascii="Arial" w:hAnsi="Arial" w:cs="Arial"/>
+        </w:rPr>
+        <w:t>zaleglosci</w:t>
+      </w:r>
+      <w:proofErr w:type="spellEnd"/>
+      <w:r>
+        <w:rPr>
+          <w:rFonts w:ascii="Arial" w:hAnsi="Arial" w:cs="Arial"/>
+        </w:rPr>
+        <w:t xml:space="preserve"> }}</w:t>
       </w:r>
       <w:r>
         <w:rPr>
@@ -541,7 +706,14 @@
         <w:rPr>
           <w:rFonts w:ascii="Arial" w:hAnsi="Arial" w:cs="Arial"/>
         </w:rPr>
-        <w:t>{{ miejscowo</w:t>
+        <w:t xml:space="preserve">{{ </w:t>
+      </w:r>
+      <w:proofErr w:type="spellStart"/>
+      <w:r>
+        <w:rPr>
+          <w:rFonts w:ascii="Arial" w:hAnsi="Arial" w:cs="Arial"/>
+        </w:rPr>
+        <w:t>miejscowo</w:t>
       </w:r>
       <w:r>
         <w:rPr>
@@ -549,6 +721,7 @@
         </w:rPr>
         <w:t>sc</w:t>
       </w:r>
+      <w:proofErr w:type="spellEnd"/>
       <w:r>
         <w:rPr>
           <w:rFonts w:ascii="Arial" w:hAnsi="Arial" w:cs="Arial"/>
@@ -700,283 +873,6 @@
           <w:rFonts w:ascii="Arial" w:hAnsi="Arial" w:cs="Arial"/>
         </w:rPr>
       </w:pPr>
-    </w:p>
-    <w:p>
-      <w:pPr>
-        <w:ind w:left="567"/>
-        <w:jc w:val="both"/>
-        <w:rPr>
-          <w:rFonts w:ascii="Arial" w:hAnsi="Arial" w:cs="Arial"/>
-        </w:rPr>
-      </w:pPr>
-    </w:p>
-    <w:p>
-      <w:pPr>
-        <w:ind w:left="567"/>
-        <w:jc w:val="both"/>
-        <w:rPr>
-          <w:rFonts w:ascii="Arial" w:hAnsi="Arial" w:cs="Arial"/>
-        </w:rPr>
-      </w:pPr>
-    </w:p>
-    <w:p>
-      <w:pPr>
-        <w:ind w:firstLine="708"/>
-        <w:jc w:val="right"/>
-        <w:rPr>
-          <w:rFonts w:ascii="Arial" w:hAnsi="Arial" w:cs="Arial"/>
-          <w:sz w:val="20"/>
-          <w:szCs w:val="20"/>
-        </w:rPr>
-      </w:pPr>
-    </w:p>
-    <w:p>
-      <w:pPr>
-        <w:tabs>
-          <w:tab w:val="left" w:pos="3969"/>
-        </w:tabs>
-        <w:rPr>
-          <w:rFonts w:ascii="Arial" w:hAnsi="Arial" w:cs="Arial"/>
-          <w:sz w:val="20"/>
-          <w:szCs w:val="20"/>
-        </w:rPr>
-      </w:pPr>
-      <w:r>
-        <w:rPr>
-          <w:rFonts w:ascii="Arial" w:hAnsi="Arial" w:cs="Arial"/>
-          <w:sz w:val="20"/>
-          <w:szCs w:val="20"/>
-        </w:rPr>
-        <w:tab/>
-      </w:r>
-      <w:r>
-        <w:rPr>
-          <w:rFonts w:ascii="Arial" w:hAnsi="Arial" w:cs="Arial"/>
-          <w:sz w:val="20"/>
-          <w:szCs w:val="20"/>
-        </w:rPr>
-        <w:tab/>
-      </w:r>
-      <w:r>
-        <w:rPr>
-          <w:rFonts w:ascii="Arial" w:hAnsi="Arial" w:cs="Arial"/>
-          <w:sz w:val="20"/>
-          <w:szCs w:val="20"/>
-        </w:rPr>
-        <w:tab/>
-      </w:r>
-      <w:r>
-        <w:rPr>
-          <w:rFonts w:ascii="Arial" w:hAnsi="Arial" w:cs="Arial"/>
-          <w:sz w:val="20"/>
-          <w:szCs w:val="20"/>
-        </w:rPr>
-        <w:tab/>
-      </w:r>
-      <w:r>
-        <w:rPr>
-          <w:rFonts w:ascii="Arial" w:hAnsi="Arial" w:cs="Arial"/>
-          <w:sz w:val="20"/>
-          <w:szCs w:val="20"/>
-        </w:rPr>
-        <w:tab/>
-      </w:r>
-      <w:r>
-        <w:rPr>
-          <w:rFonts w:ascii="Arial" w:hAnsi="Arial" w:cs="Arial"/>
-          <w:sz w:val="20"/>
-          <w:szCs w:val="20"/>
-        </w:rPr>
-        <w:tab/>
-      </w:r>
-      <w:r>
-        <w:rPr>
-          <w:rFonts w:ascii="Arial" w:hAnsi="Arial" w:cs="Arial"/>
-          <w:sz w:val="20"/>
-          <w:szCs w:val="20"/>
-        </w:rPr>
-        <w:tab/>
-      </w:r>
-      <w:r>
-        <w:rPr>
-          <w:rFonts w:ascii="Arial" w:hAnsi="Arial" w:cs="Arial"/>
-          <w:sz w:val="20"/>
-          <w:szCs w:val="20"/>
-        </w:rPr>
-        <w:tab/>
-      </w:r>
-      <w:r>
-        <w:rPr>
-          <w:rFonts w:ascii="Arial" w:hAnsi="Arial" w:cs="Arial"/>
-          <w:sz w:val="20"/>
-          <w:szCs w:val="20"/>
-        </w:rPr>
-        <w:tab/>
-      </w:r>
-      <w:r>
-        <w:rPr>
-          <w:rFonts w:ascii="Arial" w:hAnsi="Arial" w:cs="Arial"/>
-          <w:sz w:val="20"/>
-          <w:szCs w:val="20"/>
-        </w:rPr>
-        <w:tab/>
-      </w:r>
-      <w:r>
-        <w:rPr>
-          <w:rFonts w:ascii="Arial" w:hAnsi="Arial" w:cs="Arial"/>
-          <w:sz w:val="20"/>
-          <w:szCs w:val="20"/>
-        </w:rPr>
-        <w:tab/>
-      </w:r>
-    </w:p>
-    <w:p>
-      <w:pPr>
-        <w:tabs>
-          <w:tab w:val="left" w:pos="3969"/>
-        </w:tabs>
-        <w:rPr>
-          <w:rFonts w:ascii="Arial" w:hAnsi="Arial" w:cs="Arial"/>
-          <w:sz w:val="20"/>
-          <w:szCs w:val="20"/>
-        </w:rPr>
-      </w:pPr>
-      <w:r>
-        <w:rPr>
-          <w:rFonts w:ascii="Arial" w:hAnsi="Arial" w:cs="Arial"/>
-          <w:sz w:val="20"/>
-          <w:szCs w:val="20"/>
-        </w:rPr>
-        <w:tab/>
-      </w:r>
-      <w:r>
-        <w:rPr>
-          <w:rFonts w:ascii="Arial" w:hAnsi="Arial" w:cs="Arial"/>
-          <w:sz w:val="20"/>
-          <w:szCs w:val="20"/>
-        </w:rPr>
-        <w:tab/>
-      </w:r>
-      <w:r>
-        <w:rPr>
-          <w:rFonts w:ascii="Arial" w:hAnsi="Arial" w:cs="Arial"/>
-          <w:sz w:val="20"/>
-          <w:szCs w:val="20"/>
-        </w:rPr>
-        <w:tab/>
-      </w:r>
-      <w:r>
-        <w:rPr>
-          <w:rFonts w:ascii="Arial" w:hAnsi="Arial" w:cs="Arial"/>
-          <w:sz w:val="20"/>
-          <w:szCs w:val="20"/>
-        </w:rPr>
-        <w:tab/>
-      </w:r>
-      <w:r>
-        <w:rPr>
-          <w:rFonts w:ascii="Arial" w:hAnsi="Arial" w:cs="Arial"/>
-          <w:sz w:val="20"/>
-          <w:szCs w:val="20"/>
-        </w:rPr>
-        <w:tab/>
-      </w:r>
-      <w:r>
-        <w:rPr>
-          <w:rFonts w:ascii="Arial" w:hAnsi="Arial" w:cs="Arial"/>
-          <w:sz w:val="20"/>
-          <w:szCs w:val="20"/>
-        </w:rPr>
-        <w:tab/>
-      </w:r>
-      <w:r>
-        <w:rPr>
-          <w:rFonts w:ascii="Arial" w:hAnsi="Arial" w:cs="Arial"/>
-          <w:sz w:val="20"/>
-          <w:szCs w:val="20"/>
-        </w:rPr>
-        <w:tab/>
-      </w:r>
-      <w:r>
-        <w:rPr>
-          <w:rFonts w:ascii="Arial" w:hAnsi="Arial" w:cs="Arial"/>
-          <w:sz w:val="20"/>
-          <w:szCs w:val="20"/>
-        </w:rPr>
-        <w:tab/>
-      </w:r>
-      <w:r>
-        <w:rPr>
-          <w:rFonts w:ascii="Arial" w:hAnsi="Arial" w:cs="Arial"/>
-          <w:sz w:val="20"/>
-          <w:szCs w:val="20"/>
-        </w:rPr>
-        <w:tab/>
-      </w:r>
-      <w:r>
-        <w:rPr>
-          <w:rFonts w:ascii="Arial" w:hAnsi="Arial" w:cs="Arial"/>
-          <w:sz w:val="20"/>
-          <w:szCs w:val="20"/>
-        </w:rPr>
-        <w:tab/>
-      </w:r>
-      <w:r>
-        <w:rPr>
-          <w:rFonts w:ascii="Arial" w:hAnsi="Arial" w:cs="Arial"/>
-          <w:sz w:val="20"/>
-          <w:szCs w:val="20"/>
-        </w:rPr>
-        <w:tab/>
-      </w:r>
-      <w:r>
-        <w:rPr>
-          <w:rFonts w:ascii="Arial" w:hAnsi="Arial" w:cs="Arial"/>
-          <w:sz w:val="20"/>
-          <w:szCs w:val="20"/>
-        </w:rPr>
-        <w:tab/>
-      </w:r>
-      <w:r>
-        <w:rPr>
-          <w:rFonts w:ascii="Arial" w:hAnsi="Arial" w:cs="Arial"/>
-          <w:sz w:val="20"/>
-          <w:szCs w:val="20"/>
-        </w:rPr>
-        <w:tab/>
-      </w:r>
-      <w:r>
-        <w:rPr>
-          <w:rFonts w:ascii="Arial" w:hAnsi="Arial" w:cs="Arial"/>
-          <w:sz w:val="20"/>
-          <w:szCs w:val="20"/>
-        </w:rPr>
-        <w:tab/>
-      </w:r>
-      <w:r>
-        <w:rPr>
-          <w:rFonts w:ascii="Arial" w:hAnsi="Arial" w:cs="Arial"/>
-          <w:sz w:val="20"/>
-          <w:szCs w:val="20"/>
-        </w:rPr>
-        <w:tab/>
-      </w:r>
-      <w:r>
-        <w:rPr>
-          <w:rFonts w:ascii="Arial" w:hAnsi="Arial" w:cs="Arial"/>
-          <w:sz w:val="20"/>
-          <w:szCs w:val="20"/>
-        </w:rPr>
-        <w:tab/>
-      </w:r>
-      <w:r>
-        <w:rPr>
-          <w:rFonts w:ascii="Arial" w:hAnsi="Arial" w:cs="Arial"/>
-          <w:sz w:val="20"/>
-          <w:szCs w:val="20"/>
-        </w:rPr>
-        <w:tab/>
-      </w:r>
     </w:p>
     <w:sectPr>
       <w:pgSz w:w="16838" w:h="11906" w:orient="landscape"/>
@@ -1248,7 +1144,7 @@
     <w:lsdException w:name="Table Web 2" w:semiHidden="1" w:unhideWhenUsed="1"/>
     <w:lsdException w:name="Table Web 3" w:semiHidden="1" w:unhideWhenUsed="1"/>
     <w:lsdException w:name="Balloon Text" w:semiHidden="1" w:unhideWhenUsed="1"/>
-    <w:lsdException w:name="Table Grid" w:uiPriority="59"/>
+    <w:lsdException w:name="Table Grid" w:uiPriority="39"/>
     <w:lsdException w:name="Table Theme" w:semiHidden="1" w:unhideWhenUsed="1"/>
     <w:lsdException w:name="Placeholder Text" w:semiHidden="1"/>
     <w:lsdException w:name="No Spacing" w:uiPriority="1" w:qFormat="1"/>
@@ -1559,6 +1455,27 @@
       <w:lang w:eastAsia="en-US"/>
     </w:rPr>
   </w:style>
+  <w:style w:type="table" w:styleId="Tabela-Siatka">
+    <w:name w:val="Table Grid"/>
+    <w:basedOn w:val="Standardowy"/>
+    <w:uiPriority w:val="39"/>
+    <w:rsid w:val="001402C3"/>
+    <w:rPr>
+      <w:sz w:val="22"/>
+      <w:szCs w:val="22"/>
+      <w:lang w:eastAsia="en-US"/>
+    </w:rPr>
+    <w:tblPr>
+      <w:tblBorders>
+        <w:top w:val="single" w:sz="4" w:space="0" w:color="auto"/>
+        <w:left w:val="single" w:sz="4" w:space="0" w:color="auto"/>
+        <w:bottom w:val="single" w:sz="4" w:space="0" w:color="auto"/>
+        <w:right w:val="single" w:sz="4" w:space="0" w:color="auto"/>
+        <w:insideH w:val="single" w:sz="4" w:space="0" w:color="auto"/>
+        <w:insideV w:val="single" w:sz="4" w:space="0" w:color="auto"/>
+      </w:tblBorders>
+    </w:tblPr>
+  </w:style>
 </w:styles>
 </file>
 

--- a/generator/other_documents/sample_nagrodowy.docx
+++ b/generator/other_documents/sample_nagrodowy.docx
@@ -40,43 +40,7 @@
                 <w:sz w:val="20"/>
                 <w:szCs w:val="20"/>
               </w:rPr>
-              <w:t xml:space="preserve">{{ </w:t>
-            </w:r>
-            <w:proofErr w:type="spellStart"/>
-            <w:r>
-              <w:rPr>
-                <w:rFonts w:ascii="Arial" w:eastAsia="Calibri" w:hAnsi="Arial" w:cs="Arial"/>
-                <w:sz w:val="20"/>
-                <w:szCs w:val="20"/>
-              </w:rPr>
-              <w:t>stopien</w:t>
-            </w:r>
-            <w:proofErr w:type="spellEnd"/>
-            <w:r>
-              <w:rPr>
-                <w:rFonts w:ascii="Arial" w:eastAsia="Calibri" w:hAnsi="Arial" w:cs="Arial"/>
-                <w:sz w:val="20"/>
-                <w:szCs w:val="20"/>
-              </w:rPr>
-              <w:t xml:space="preserve"> }} {{ </w:t>
-            </w:r>
-            <w:proofErr w:type="spellStart"/>
-            <w:r>
-              <w:rPr>
-                <w:rFonts w:ascii="Arial" w:eastAsia="Calibri" w:hAnsi="Arial" w:cs="Arial"/>
-                <w:sz w:val="20"/>
-                <w:szCs w:val="20"/>
-              </w:rPr>
-              <w:t>imie</w:t>
-            </w:r>
-            <w:proofErr w:type="spellEnd"/>
-            <w:r>
-              <w:rPr>
-                <w:rFonts w:ascii="Arial" w:eastAsia="Calibri" w:hAnsi="Arial" w:cs="Arial"/>
-                <w:sz w:val="20"/>
-                <w:szCs w:val="20"/>
-              </w:rPr>
-              <w:t xml:space="preserve"> }} {{ nazwisko }}</w:t>
+              <w:t>{{ stopien }} {{ imie }} {{ nazwisko }}</w:t>
             </w:r>
           </w:p>
           <w:p>
@@ -93,25 +57,7 @@
                 <w:sz w:val="20"/>
                 <w:szCs w:val="20"/>
               </w:rPr>
-              <w:t>{{ pluton }}</w:t>
-            </w:r>
-            <w:proofErr w:type="spellStart"/>
-            <w:r>
-              <w:rPr>
-                <w:rFonts w:ascii="Arial" w:eastAsia="Calibri" w:hAnsi="Arial" w:cs="Arial"/>
-                <w:sz w:val="20"/>
-                <w:szCs w:val="20"/>
-              </w:rPr>
-              <w:t>pl</w:t>
-            </w:r>
-            <w:proofErr w:type="spellEnd"/>
-            <w:r>
-              <w:rPr>
-                <w:rFonts w:ascii="Arial" w:eastAsia="Calibri" w:hAnsi="Arial" w:cs="Arial"/>
-                <w:sz w:val="20"/>
-                <w:szCs w:val="20"/>
-              </w:rPr>
-              <w:t>/5kmp/2BS</w:t>
+              <w:t>{{ pluton }}pl/5kmp/2BS</w:t>
             </w:r>
           </w:p>
           <w:p>
@@ -374,25 +320,7 @@
           <w:sz w:val="24"/>
           <w:szCs w:val="24"/>
         </w:rPr>
-        <w:t xml:space="preserve"> o umożliwienie wykorzystania urlopu nagrodowego udzielonego mi w rozkazie dziennym d-</w:t>
-      </w:r>
-      <w:proofErr w:type="spellStart"/>
-      <w:r>
-        <w:rPr>
-          <w:rFonts w:ascii="Arial" w:hAnsi="Arial" w:cs="Arial"/>
-          <w:sz w:val="24"/>
-          <w:szCs w:val="24"/>
-        </w:rPr>
-        <w:t>cy</w:t>
-      </w:r>
-      <w:proofErr w:type="spellEnd"/>
-      <w:r>
-        <w:rPr>
-          <w:rFonts w:ascii="Arial" w:hAnsi="Arial" w:cs="Arial"/>
-          <w:sz w:val="24"/>
-          <w:szCs w:val="24"/>
-        </w:rPr>
-        <w:t xml:space="preserve"> </w:t>
+        <w:t xml:space="preserve"> o umożliwienie wykorzystania urlopu nagrodowego udzielonego mi w rozkazie dziennym d-cy </w:t>
       </w:r>
       <w:r>
         <w:rPr>
@@ -408,16 +336,7 @@
           <w:sz w:val="24"/>
           <w:szCs w:val="24"/>
         </w:rPr>
-        <w:t xml:space="preserve"> </w:t>
-      </w:r>
-      <w:proofErr w:type="spellStart"/>
-      <w:r>
-        <w:rPr>
-          <w:rFonts w:ascii="Arial" w:hAnsi="Arial" w:cs="Arial"/>
-          <w:sz w:val="24"/>
-          <w:szCs w:val="24"/>
-        </w:rPr>
-        <w:t>k</w:t>
+        <w:t xml:space="preserve"> k</w:t>
       </w:r>
       <w:r>
         <w:rPr>
@@ -427,7 +346,6 @@
         </w:rPr>
         <w:t>mp</w:t>
       </w:r>
-      <w:proofErr w:type="spellEnd"/>
       <w:r>
         <w:rPr>
           <w:rFonts w:ascii="Arial" w:hAnsi="Arial" w:cs="Arial"/>
@@ -442,25 +360,7 @@
           <w:sz w:val="24"/>
           <w:szCs w:val="24"/>
         </w:rPr>
-        <w:t xml:space="preserve">{{ </w:t>
-      </w:r>
-      <w:proofErr w:type="spellStart"/>
-      <w:r>
-        <w:rPr>
-          <w:rFonts w:ascii="Arial" w:hAnsi="Arial" w:cs="Arial"/>
-          <w:sz w:val="24"/>
-          <w:szCs w:val="24"/>
-        </w:rPr>
-        <w:t>nr_rozkazu</w:t>
-      </w:r>
-      <w:proofErr w:type="spellEnd"/>
-      <w:r>
-        <w:rPr>
-          <w:rFonts w:ascii="Arial" w:hAnsi="Arial" w:cs="Arial"/>
-          <w:sz w:val="24"/>
-          <w:szCs w:val="24"/>
-        </w:rPr>
-        <w:t xml:space="preserve"> }}</w:t>
+        <w:t>{{ nr_rozkazu }}</w:t>
       </w:r>
       <w:r>
         <w:rPr>
@@ -500,59 +400,23 @@
           <w:sz w:val="24"/>
           <w:szCs w:val="24"/>
         </w:rPr>
-        <w:t xml:space="preserve">{{ </w:t>
-      </w:r>
-      <w:proofErr w:type="spellStart"/>
-      <w:r>
-        <w:rPr>
-          <w:rFonts w:ascii="Arial" w:hAnsi="Arial" w:cs="Arial"/>
-          <w:sz w:val="24"/>
-          <w:szCs w:val="24"/>
-        </w:rPr>
-        <w:t>dzien_rozkazu</w:t>
-      </w:r>
-      <w:proofErr w:type="spellEnd"/>
-      <w:r>
-        <w:rPr>
-          <w:rFonts w:ascii="Arial" w:hAnsi="Arial" w:cs="Arial"/>
-          <w:sz w:val="24"/>
-          <w:szCs w:val="24"/>
-        </w:rPr>
-        <w:t xml:space="preserve"> }} </w:t>
-      </w:r>
-      <w:r>
-        <w:rPr>
-          <w:rFonts w:ascii="Arial" w:hAnsi="Arial" w:cs="Arial"/>
-          <w:sz w:val="24"/>
-          <w:szCs w:val="24"/>
-        </w:rPr>
-        <w:t xml:space="preserve">r. w dniach </w:t>
-      </w:r>
-      <w:r>
-        <w:rPr>
-          <w:rFonts w:ascii="Arial" w:hAnsi="Arial" w:cs="Arial"/>
-          <w:sz w:val="24"/>
-          <w:szCs w:val="24"/>
-        </w:rPr>
-        <w:t xml:space="preserve">{{ </w:t>
-      </w:r>
-      <w:proofErr w:type="spellStart"/>
-      <w:r>
-        <w:rPr>
-          <w:rFonts w:ascii="Arial" w:hAnsi="Arial" w:cs="Arial"/>
-          <w:sz w:val="24"/>
-          <w:szCs w:val="24"/>
-        </w:rPr>
-        <w:t>data_urlopu</w:t>
-      </w:r>
-      <w:proofErr w:type="spellEnd"/>
-      <w:r>
-        <w:rPr>
-          <w:rFonts w:ascii="Arial" w:hAnsi="Arial" w:cs="Arial"/>
-          <w:sz w:val="24"/>
-          <w:szCs w:val="24"/>
-        </w:rPr>
-        <w:t xml:space="preserve"> }}</w:t>
+        <w:t>{{ d</w:t>
+      </w:r>
+      <w:r>
+        <w:rPr>
+          <w:rFonts w:ascii="Arial" w:hAnsi="Arial" w:cs="Arial"/>
+          <w:sz w:val="24"/>
+          <w:szCs w:val="24"/>
+        </w:rPr>
+        <w:t>ata</w:t>
+      </w:r>
+      <w:r>
+        <w:rPr>
+          <w:rFonts w:ascii="Arial" w:hAnsi="Arial" w:cs="Arial"/>
+          <w:sz w:val="24"/>
+          <w:szCs w:val="24"/>
+        </w:rPr>
+        <w:t>_rozkazu }}</w:t>
       </w:r>
       <w:r>
         <w:rPr>
@@ -561,6 +425,30 @@
           <w:szCs w:val="24"/>
         </w:rPr>
         <w:t xml:space="preserve"> r.</w:t>
+      </w:r>
+      <w:r>
+        <w:rPr>
+          <w:rFonts w:ascii="Arial" w:hAnsi="Arial" w:cs="Arial"/>
+          <w:sz w:val="24"/>
+          <w:szCs w:val="24"/>
+        </w:rPr>
+        <w:t xml:space="preserve"> w dniach </w:t>
+      </w:r>
+      <w:r>
+        <w:rPr>
+          <w:rFonts w:ascii="Arial" w:hAnsi="Arial" w:cs="Arial"/>
+          <w:sz w:val="24"/>
+          <w:szCs w:val="24"/>
+        </w:rPr>
+        <w:t>{{ data_urlopu }}</w:t>
+      </w:r>
+      <w:r>
+        <w:rPr>
+          <w:rFonts w:ascii="Arial" w:hAnsi="Arial" w:cs="Arial"/>
+          <w:sz w:val="24"/>
+          <w:szCs w:val="24"/>
+        </w:rPr>
+        <w:t xml:space="preserve"> </w:t>
       </w:r>
     </w:p>
     <w:p>
@@ -620,21 +508,7 @@
         <w:rPr>
           <w:rFonts w:ascii="Arial" w:hAnsi="Arial" w:cs="Arial"/>
         </w:rPr>
-        <w:t xml:space="preserve">{{ </w:t>
-      </w:r>
-      <w:proofErr w:type="spellStart"/>
-      <w:r>
-        <w:rPr>
-          <w:rFonts w:ascii="Arial" w:hAnsi="Arial" w:cs="Arial"/>
-        </w:rPr>
-        <w:t>zaleglosci</w:t>
-      </w:r>
-      <w:proofErr w:type="spellEnd"/>
-      <w:r>
-        <w:rPr>
-          <w:rFonts w:ascii="Arial" w:hAnsi="Arial" w:cs="Arial"/>
-        </w:rPr>
-        <w:t xml:space="preserve"> }}</w:t>
+        <w:t>{{ zaleglosci }}</w:t>
       </w:r>
       <w:r>
         <w:rPr>
@@ -706,14 +580,7 @@
         <w:rPr>
           <w:rFonts w:ascii="Arial" w:hAnsi="Arial" w:cs="Arial"/>
         </w:rPr>
-        <w:t xml:space="preserve">{{ </w:t>
-      </w:r>
-      <w:proofErr w:type="spellStart"/>
-      <w:r>
-        <w:rPr>
-          <w:rFonts w:ascii="Arial" w:hAnsi="Arial" w:cs="Arial"/>
-        </w:rPr>
-        <w:t>miejscowo</w:t>
+        <w:t>{{ miejscowo</w:t>
       </w:r>
       <w:r>
         <w:rPr>
@@ -721,7 +588,6 @@
         </w:rPr>
         <w:t>sc</w:t>
       </w:r>
-      <w:proofErr w:type="spellEnd"/>
       <w:r>
         <w:rPr>
           <w:rFonts w:ascii="Arial" w:hAnsi="Arial" w:cs="Arial"/>

--- a/generator/other_documents/sample_nagrodowy.docx
+++ b/generator/other_documents/sample_nagrodowy.docx
@@ -1,6 +1,6 @@
 
 <file path=word/document.xml><?xml version="1.0" encoding="utf-8"?>
-<w:document xmlns:wpc="http://schemas.microsoft.com/office/word/2010/wordprocessingCanvas" xmlns:cx="http://schemas.microsoft.com/office/drawing/2014/chartex" xmlns:cx1="http://schemas.microsoft.com/office/drawing/2015/9/8/chartex" xmlns:cx2="http://schemas.microsoft.com/office/drawing/2015/10/21/chartex" xmlns:cx3="http://schemas.microsoft.com/office/drawing/2016/5/9/chartex" xmlns:cx4="http://schemas.microsoft.com/office/drawing/2016/5/10/chartex" xmlns:cx5="http://schemas.microsoft.com/office/drawing/2016/5/11/chartex" xmlns:cx6="http://schemas.microsoft.com/office/drawing/2016/5/12/chartex" xmlns:cx7="http://schemas.microsoft.com/office/drawing/2016/5/13/chartex" xmlns:cx8="http://schemas.microsoft.com/office/drawing/2016/5/14/chartex" xmlns:mc="http://schemas.openxmlformats.org/markup-compatibility/2006" xmlns:aink="http://schemas.microsoft.com/office/drawing/2016/ink" xmlns:am3d="http://schemas.microsoft.com/office/drawing/2017/model3d" xmlns:o="urn:schemas-microsoft-com:office:office" xmlns:r="http://schemas.openxmlformats.org/officeDocument/2006/relationships" xmlns:m="http://schemas.openxmlformats.org/officeDocument/2006/math" xmlns:v="urn:schemas-microsoft-com:vml" xmlns:wp14="http://schemas.microsoft.com/office/word/2010/wordprocessingDrawing" xmlns:wp="http://schemas.openxmlformats.org/drawingml/2006/wordprocessingDrawing" xmlns:w10="urn:schemas-microsoft-com:office:word" xmlns:w="http://schemas.openxmlformats.org/wordprocessingml/2006/main" xmlns:w14="http://schemas.microsoft.com/office/word/2010/wordml" xmlns:w15="http://schemas.microsoft.com/office/word/2012/wordml" xmlns:w16cex="http://schemas.microsoft.com/office/word/2018/wordml/cex" xmlns:w16cid="http://schemas.microsoft.com/office/word/2016/wordml/cid" xmlns:w16="http://schemas.microsoft.com/office/word/2018/wordml" xmlns:w16sdtdh="http://schemas.microsoft.com/office/word/2020/wordml/sdtdatahash" xmlns:w16se="http://schemas.microsoft.com/office/word/2015/wordml/symex" xmlns:wpg="http://schemas.microsoft.com/office/word/2010/wordprocessingGroup" xmlns:wpi="http://schemas.microsoft.com/office/word/2010/wordprocessingInk" xmlns:wne="http://schemas.microsoft.com/office/word/2006/wordml" xmlns:wps="http://schemas.microsoft.com/office/word/2010/wordprocessingShape" mc:Ignorable="w14 w15 w16se w16cid w16 w16cex w16sdtdh wp14">
+<w:document xmlns:wpc="http://schemas.microsoft.com/office/word/2010/wordprocessingCanvas" xmlns:cx="http://schemas.microsoft.com/office/drawing/2014/chartex" xmlns:cx1="http://schemas.microsoft.com/office/drawing/2015/9/8/chartex" xmlns:cx2="http://schemas.microsoft.com/office/drawing/2015/10/21/chartex" xmlns:cx3="http://schemas.microsoft.com/office/drawing/2016/5/9/chartex" xmlns:cx4="http://schemas.microsoft.com/office/drawing/2016/5/10/chartex" xmlns:cx5="http://schemas.microsoft.com/office/drawing/2016/5/11/chartex" xmlns:cx6="http://schemas.microsoft.com/office/drawing/2016/5/12/chartex" xmlns:cx7="http://schemas.microsoft.com/office/drawing/2016/5/13/chartex" xmlns:cx8="http://schemas.microsoft.com/office/drawing/2016/5/14/chartex" xmlns:mc="http://schemas.openxmlformats.org/markup-compatibility/2006" xmlns:aink="http://schemas.microsoft.com/office/drawing/2016/ink" xmlns:am3d="http://schemas.microsoft.com/office/drawing/2017/model3d" xmlns:o="urn:schemas-microsoft-com:office:office" xmlns:oel="http://schemas.microsoft.com/office/2019/extlst" xmlns:r="http://schemas.openxmlformats.org/officeDocument/2006/relationships" xmlns:m="http://schemas.openxmlformats.org/officeDocument/2006/math" xmlns:v="urn:schemas-microsoft-com:vml" xmlns:wp14="http://schemas.microsoft.com/office/word/2010/wordprocessingDrawing" xmlns:wp="http://schemas.openxmlformats.org/drawingml/2006/wordprocessingDrawing" xmlns:w10="urn:schemas-microsoft-com:office:word" xmlns:w="http://schemas.openxmlformats.org/wordprocessingml/2006/main" xmlns:w14="http://schemas.microsoft.com/office/word/2010/wordml" xmlns:w15="http://schemas.microsoft.com/office/word/2012/wordml" xmlns:w16cex="http://schemas.microsoft.com/office/word/2018/wordml/cex" xmlns:w16cid="http://schemas.microsoft.com/office/word/2016/wordml/cid" xmlns:w16="http://schemas.microsoft.com/office/word/2018/wordml" xmlns:w16sdtdh="http://schemas.microsoft.com/office/word/2020/wordml/sdtdatahash" xmlns:w16se="http://schemas.microsoft.com/office/word/2015/wordml/symex" xmlns:wpg="http://schemas.microsoft.com/office/word/2010/wordprocessingGroup" xmlns:wpi="http://schemas.microsoft.com/office/word/2010/wordprocessingInk" xmlns:wne="http://schemas.microsoft.com/office/word/2006/wordml" xmlns:wps="http://schemas.microsoft.com/office/word/2010/wordprocessingShape" mc:Ignorable="w14 w15 w16se w16cid w16 w16cex w16sdtdh wp14">
   <w:body>
     <w:tbl>
       <w:tblPr>
@@ -40,7 +40,43 @@
                 <w:sz w:val="20"/>
                 <w:szCs w:val="20"/>
               </w:rPr>
-              <w:t>{{ stopien }} {{ imie }} {{ nazwisko }}</w:t>
+              <w:t xml:space="preserve">{{ </w:t>
+            </w:r>
+            <w:proofErr w:type="spellStart"/>
+            <w:r>
+              <w:rPr>
+                <w:rFonts w:ascii="Arial" w:eastAsia="Calibri" w:hAnsi="Arial" w:cs="Arial"/>
+                <w:sz w:val="20"/>
+                <w:szCs w:val="20"/>
+              </w:rPr>
+              <w:t>stopien</w:t>
+            </w:r>
+            <w:proofErr w:type="spellEnd"/>
+            <w:r>
+              <w:rPr>
+                <w:rFonts w:ascii="Arial" w:eastAsia="Calibri" w:hAnsi="Arial" w:cs="Arial"/>
+                <w:sz w:val="20"/>
+                <w:szCs w:val="20"/>
+              </w:rPr>
+              <w:t xml:space="preserve"> }} {{ </w:t>
+            </w:r>
+            <w:proofErr w:type="spellStart"/>
+            <w:r>
+              <w:rPr>
+                <w:rFonts w:ascii="Arial" w:eastAsia="Calibri" w:hAnsi="Arial" w:cs="Arial"/>
+                <w:sz w:val="20"/>
+                <w:szCs w:val="20"/>
+              </w:rPr>
+              <w:t>imie</w:t>
+            </w:r>
+            <w:proofErr w:type="spellEnd"/>
+            <w:r>
+              <w:rPr>
+                <w:rFonts w:ascii="Arial" w:eastAsia="Calibri" w:hAnsi="Arial" w:cs="Arial"/>
+                <w:sz w:val="20"/>
+                <w:szCs w:val="20"/>
+              </w:rPr>
+              <w:t xml:space="preserve"> }} {{ nazwisko }}</w:t>
             </w:r>
           </w:p>
           <w:p>
@@ -57,7 +93,25 @@
                 <w:sz w:val="20"/>
                 <w:szCs w:val="20"/>
               </w:rPr>
-              <w:t>{{ pluton }}pl/5kmp/2BS</w:t>
+              <w:t>{{ pluton }}</w:t>
+            </w:r>
+            <w:proofErr w:type="spellStart"/>
+            <w:r>
+              <w:rPr>
+                <w:rFonts w:ascii="Arial" w:eastAsia="Calibri" w:hAnsi="Arial" w:cs="Arial"/>
+                <w:sz w:val="20"/>
+                <w:szCs w:val="20"/>
+              </w:rPr>
+              <w:t>pl</w:t>
+            </w:r>
+            <w:proofErr w:type="spellEnd"/>
+            <w:r>
+              <w:rPr>
+                <w:rFonts w:ascii="Arial" w:eastAsia="Calibri" w:hAnsi="Arial" w:cs="Arial"/>
+                <w:sz w:val="20"/>
+                <w:szCs w:val="20"/>
+              </w:rPr>
+              <w:t>/5kp/2BS</w:t>
             </w:r>
           </w:p>
           <w:p>
@@ -320,7 +374,25 @@
           <w:sz w:val="24"/>
           <w:szCs w:val="24"/>
         </w:rPr>
-        <w:t xml:space="preserve"> o umożliwienie wykorzystania urlopu nagrodowego udzielonego mi w rozkazie dziennym d-cy </w:t>
+        <w:t xml:space="preserve"> o umożliwienie wykorzystania urlopu nagrodowego udzielonego mi w rozkazie dziennym d-</w:t>
+      </w:r>
+      <w:proofErr w:type="spellStart"/>
+      <w:r>
+        <w:rPr>
+          <w:rFonts w:ascii="Arial" w:hAnsi="Arial" w:cs="Arial"/>
+          <w:sz w:val="24"/>
+          <w:szCs w:val="24"/>
+        </w:rPr>
+        <w:t>cy</w:t>
+      </w:r>
+      <w:proofErr w:type="spellEnd"/>
+      <w:r>
+        <w:rPr>
+          <w:rFonts w:ascii="Arial" w:hAnsi="Arial" w:cs="Arial"/>
+          <w:sz w:val="24"/>
+          <w:szCs w:val="24"/>
+        </w:rPr>
+        <w:t xml:space="preserve"> </w:t>
       </w:r>
       <w:r>
         <w:rPr>
@@ -336,16 +408,26 @@
           <w:sz w:val="24"/>
           <w:szCs w:val="24"/>
         </w:rPr>
-        <w:t xml:space="preserve"> k</w:t>
-      </w:r>
-      <w:r>
-        <w:rPr>
-          <w:rFonts w:ascii="Arial" w:hAnsi="Arial" w:cs="Arial"/>
-          <w:sz w:val="24"/>
-          <w:szCs w:val="24"/>
-        </w:rPr>
-        <w:t>mp</w:t>
-      </w:r>
+        <w:t xml:space="preserve"> </w:t>
+      </w:r>
+      <w:proofErr w:type="spellStart"/>
+      <w:r>
+        <w:rPr>
+          <w:rFonts w:ascii="Arial" w:hAnsi="Arial" w:cs="Arial"/>
+          <w:sz w:val="24"/>
+          <w:szCs w:val="24"/>
+        </w:rPr>
+        <w:t>k</w:t>
+      </w:r>
+      <w:r>
+        <w:rPr>
+          <w:rFonts w:ascii="Arial" w:hAnsi="Arial" w:cs="Arial"/>
+          <w:sz w:val="24"/>
+          <w:szCs w:val="24"/>
+        </w:rPr>
+        <w:t>p</w:t>
+      </w:r>
+      <w:proofErr w:type="spellEnd"/>
       <w:r>
         <w:rPr>
           <w:rFonts w:ascii="Arial" w:hAnsi="Arial" w:cs="Arial"/>
@@ -360,7 +442,25 @@
           <w:sz w:val="24"/>
           <w:szCs w:val="24"/>
         </w:rPr>
-        <w:t>{{ nr_rozkazu }}</w:t>
+        <w:t xml:space="preserve">{{ </w:t>
+      </w:r>
+      <w:proofErr w:type="spellStart"/>
+      <w:r>
+        <w:rPr>
+          <w:rFonts w:ascii="Arial" w:hAnsi="Arial" w:cs="Arial"/>
+          <w:sz w:val="24"/>
+          <w:szCs w:val="24"/>
+        </w:rPr>
+        <w:t>nr_rozkazu</w:t>
+      </w:r>
+      <w:proofErr w:type="spellEnd"/>
+      <w:r>
+        <w:rPr>
+          <w:rFonts w:ascii="Arial" w:hAnsi="Arial" w:cs="Arial"/>
+          <w:sz w:val="24"/>
+          <w:szCs w:val="24"/>
+        </w:rPr>
+        <w:t xml:space="preserve"> }}</w:t>
       </w:r>
       <w:r>
         <w:rPr>
@@ -400,7 +500,16 @@
           <w:sz w:val="24"/>
           <w:szCs w:val="24"/>
         </w:rPr>
-        <w:t>{{ d</w:t>
+        <w:t xml:space="preserve">{{ </w:t>
+      </w:r>
+      <w:proofErr w:type="spellStart"/>
+      <w:r>
+        <w:rPr>
+          <w:rFonts w:ascii="Arial" w:hAnsi="Arial" w:cs="Arial"/>
+          <w:sz w:val="24"/>
+          <w:szCs w:val="24"/>
+        </w:rPr>
+        <w:t>d</w:t>
       </w:r>
       <w:r>
         <w:rPr>
@@ -416,7 +525,16 @@
           <w:sz w:val="24"/>
           <w:szCs w:val="24"/>
         </w:rPr>
-        <w:t>_rozkazu }}</w:t>
+        <w:t>_rozkazu</w:t>
+      </w:r>
+      <w:proofErr w:type="spellEnd"/>
+      <w:r>
+        <w:rPr>
+          <w:rFonts w:ascii="Arial" w:hAnsi="Arial" w:cs="Arial"/>
+          <w:sz w:val="24"/>
+          <w:szCs w:val="24"/>
+        </w:rPr>
+        <w:t xml:space="preserve"> }}</w:t>
       </w:r>
       <w:r>
         <w:rPr>
@@ -440,7 +558,25 @@
           <w:sz w:val="24"/>
           <w:szCs w:val="24"/>
         </w:rPr>
-        <w:t>{{ data_urlopu }}</w:t>
+        <w:t xml:space="preserve">{{ </w:t>
+      </w:r>
+      <w:proofErr w:type="spellStart"/>
+      <w:r>
+        <w:rPr>
+          <w:rFonts w:ascii="Arial" w:hAnsi="Arial" w:cs="Arial"/>
+          <w:sz w:val="24"/>
+          <w:szCs w:val="24"/>
+        </w:rPr>
+        <w:t>data_urlopu</w:t>
+      </w:r>
+      <w:proofErr w:type="spellEnd"/>
+      <w:r>
+        <w:rPr>
+          <w:rFonts w:ascii="Arial" w:hAnsi="Arial" w:cs="Arial"/>
+          <w:sz w:val="24"/>
+          <w:szCs w:val="24"/>
+        </w:rPr>
+        <w:t xml:space="preserve"> }}</w:t>
       </w:r>
       <w:r>
         <w:rPr>
@@ -508,7 +644,21 @@
         <w:rPr>
           <w:rFonts w:ascii="Arial" w:hAnsi="Arial" w:cs="Arial"/>
         </w:rPr>
-        <w:t>{{ zaleglosci }}</w:t>
+        <w:t xml:space="preserve">{{ </w:t>
+      </w:r>
+      <w:proofErr w:type="spellStart"/>
+      <w:r>
+        <w:rPr>
+          <w:rFonts w:ascii="Arial" w:hAnsi="Arial" w:cs="Arial"/>
+        </w:rPr>
+        <w:t>zaleglosci</w:t>
+      </w:r>
+      <w:proofErr w:type="spellEnd"/>
+      <w:r>
+        <w:rPr>
+          <w:rFonts w:ascii="Arial" w:hAnsi="Arial" w:cs="Arial"/>
+        </w:rPr>
+        <w:t xml:space="preserve"> }}</w:t>
       </w:r>
       <w:r>
         <w:rPr>
@@ -580,7 +730,14 @@
         <w:rPr>
           <w:rFonts w:ascii="Arial" w:hAnsi="Arial" w:cs="Arial"/>
         </w:rPr>
-        <w:t>{{ miejscowo</w:t>
+        <w:t xml:space="preserve">{{ </w:t>
+      </w:r>
+      <w:proofErr w:type="spellStart"/>
+      <w:r>
+        <w:rPr>
+          <w:rFonts w:ascii="Arial" w:hAnsi="Arial" w:cs="Arial"/>
+        </w:rPr>
+        <w:t>miejscowo</w:t>
       </w:r>
       <w:r>
         <w:rPr>
@@ -588,6 +745,7 @@
         </w:rPr>
         <w:t>sc</w:t>
       </w:r>
+      <w:proofErr w:type="spellEnd"/>
       <w:r>
         <w:rPr>
           <w:rFonts w:ascii="Arial" w:hAnsi="Arial" w:cs="Arial"/>
@@ -751,7 +909,7 @@
 </file>
 
 <file path=word/numbering.xml><?xml version="1.0" encoding="utf-8"?>
-<w:numbering xmlns:wpc="http://schemas.microsoft.com/office/word/2010/wordprocessingCanvas" xmlns:cx="http://schemas.microsoft.com/office/drawing/2014/chartex" xmlns:cx1="http://schemas.microsoft.com/office/drawing/2015/9/8/chartex" xmlns:cx2="http://schemas.microsoft.com/office/drawing/2015/10/21/chartex" xmlns:cx3="http://schemas.microsoft.com/office/drawing/2016/5/9/chartex" xmlns:cx4="http://schemas.microsoft.com/office/drawing/2016/5/10/chartex" xmlns:cx5="http://schemas.microsoft.com/office/drawing/2016/5/11/chartex" xmlns:cx6="http://schemas.microsoft.com/office/drawing/2016/5/12/chartex" xmlns:cx7="http://schemas.microsoft.com/office/drawing/2016/5/13/chartex" xmlns:cx8="http://schemas.microsoft.com/office/drawing/2016/5/14/chartex" xmlns:mc="http://schemas.openxmlformats.org/markup-compatibility/2006" xmlns:aink="http://schemas.microsoft.com/office/drawing/2016/ink" xmlns:am3d="http://schemas.microsoft.com/office/drawing/2017/model3d" xmlns:o="urn:schemas-microsoft-com:office:office" xmlns:r="http://schemas.openxmlformats.org/officeDocument/2006/relationships" xmlns:m="http://schemas.openxmlformats.org/officeDocument/2006/math" xmlns:v="urn:schemas-microsoft-com:vml" xmlns:wp14="http://schemas.microsoft.com/office/word/2010/wordprocessingDrawing" xmlns:wp="http://schemas.openxmlformats.org/drawingml/2006/wordprocessingDrawing" xmlns:w10="urn:schemas-microsoft-com:office:word" xmlns:w="http://schemas.openxmlformats.org/wordprocessingml/2006/main" xmlns:w14="http://schemas.microsoft.com/office/word/2010/wordml" xmlns:w15="http://schemas.microsoft.com/office/word/2012/wordml" xmlns:w16cex="http://schemas.microsoft.com/office/word/2018/wordml/cex" xmlns:w16cid="http://schemas.microsoft.com/office/word/2016/wordml/cid" xmlns:w16="http://schemas.microsoft.com/office/word/2018/wordml" xmlns:w16sdtdh="http://schemas.microsoft.com/office/word/2020/wordml/sdtdatahash" xmlns:w16se="http://schemas.microsoft.com/office/word/2015/wordml/symex" xmlns:wpg="http://schemas.microsoft.com/office/word/2010/wordprocessingGroup" xmlns:wpi="http://schemas.microsoft.com/office/word/2010/wordprocessingInk" xmlns:wne="http://schemas.microsoft.com/office/word/2006/wordml" xmlns:wps="http://schemas.microsoft.com/office/word/2010/wordprocessingShape" mc:Ignorable="w14 w15 w16se w16cid w16 w16cex w16sdtdh wp14">
+<w:numbering xmlns:wpc="http://schemas.microsoft.com/office/word/2010/wordprocessingCanvas" xmlns:cx="http://schemas.microsoft.com/office/drawing/2014/chartex" xmlns:cx1="http://schemas.microsoft.com/office/drawing/2015/9/8/chartex" xmlns:cx2="http://schemas.microsoft.com/office/drawing/2015/10/21/chartex" xmlns:cx3="http://schemas.microsoft.com/office/drawing/2016/5/9/chartex" xmlns:cx4="http://schemas.microsoft.com/office/drawing/2016/5/10/chartex" xmlns:cx5="http://schemas.microsoft.com/office/drawing/2016/5/11/chartex" xmlns:cx6="http://schemas.microsoft.com/office/drawing/2016/5/12/chartex" xmlns:cx7="http://schemas.microsoft.com/office/drawing/2016/5/13/chartex" xmlns:cx8="http://schemas.microsoft.com/office/drawing/2016/5/14/chartex" xmlns:mc="http://schemas.openxmlformats.org/markup-compatibility/2006" xmlns:aink="http://schemas.microsoft.com/office/drawing/2016/ink" xmlns:am3d="http://schemas.microsoft.com/office/drawing/2017/model3d" xmlns:o="urn:schemas-microsoft-com:office:office" xmlns:oel="http://schemas.microsoft.com/office/2019/extlst" xmlns:r="http://schemas.openxmlformats.org/officeDocument/2006/relationships" xmlns:m="http://schemas.openxmlformats.org/officeDocument/2006/math" xmlns:v="urn:schemas-microsoft-com:vml" xmlns:wp14="http://schemas.microsoft.com/office/word/2010/wordprocessingDrawing" xmlns:wp="http://schemas.openxmlformats.org/drawingml/2006/wordprocessingDrawing" xmlns:w10="urn:schemas-microsoft-com:office:word" xmlns:w="http://schemas.openxmlformats.org/wordprocessingml/2006/main" xmlns:w14="http://schemas.microsoft.com/office/word/2010/wordml" xmlns:w15="http://schemas.microsoft.com/office/word/2012/wordml" xmlns:w16cex="http://schemas.microsoft.com/office/word/2018/wordml/cex" xmlns:w16cid="http://schemas.microsoft.com/office/word/2016/wordml/cid" xmlns:w16="http://schemas.microsoft.com/office/word/2018/wordml" xmlns:w16sdtdh="http://schemas.microsoft.com/office/word/2020/wordml/sdtdatahash" xmlns:w16se="http://schemas.microsoft.com/office/word/2015/wordml/symex" xmlns:wpg="http://schemas.microsoft.com/office/word/2010/wordprocessingGroup" xmlns:wpi="http://schemas.microsoft.com/office/word/2010/wordprocessingInk" xmlns:wne="http://schemas.microsoft.com/office/word/2006/wordml" xmlns:wps="http://schemas.microsoft.com/office/word/2010/wordprocessingShape" mc:Ignorable="w14 w15 w16se w16cid w16 w16cex w16sdtdh wp14">
   <w:abstractNum w:abstractNumId="0" w15:restartNumberingAfterBreak="0">
     <w:nsid w:val="258A4F49"/>
     <w:multiLevelType w:val="hybridMultilevel"/>
@@ -838,7 +996,7 @@
       </w:pPr>
     </w:lvl>
   </w:abstractNum>
-  <w:num w:numId="1">
+  <w:num w:numId="1" w16cid:durableId="956522458">
     <w:abstractNumId w:val="0"/>
   </w:num>
 </w:numbering>
